--- a/APPLIED STATITICS LAB W3.docx
+++ b/APPLIED STATITICS LAB W3.docx
@@ -13,6 +13,7 @@
           <w:lang w:val="en-US"/>
         </w:rPr>
       </w:pPr>
+      <w:bookmarkStart w:id="0" w:name="_Hlk160660879"/>
       <w:r>
         <w:rPr>
           <w:b/>
@@ -108,6 +109,7 @@
         <w:t xml:space="preserve"> 22BCE8916</w:t>
       </w:r>
     </w:p>
+    <w:bookmarkEnd w:id="0"/>
     <w:p>
       <w:pPr>
         <w:rPr>
@@ -521,6 +523,414 @@
                     <a:xfrm>
                       <a:off x="0" y="0"/>
                       <a:ext cx="4363649" cy="1939399"/>
+                    </a:xfrm>
+                    <a:prstGeom prst="rect">
+                      <a:avLst/>
+                    </a:prstGeom>
+                  </pic:spPr>
+                </pic:pic>
+              </a:graphicData>
+            </a:graphic>
+          </wp:inline>
+        </w:drawing>
+      </w:r>
+    </w:p>
+    <w:p>
+      <w:pPr>
+        <w:rPr>
+          <w:sz w:val="28"/>
+          <w:szCs w:val="28"/>
+        </w:rPr>
+      </w:pPr>
+      <w:r>
+        <w:rPr>
+          <w:sz w:val="28"/>
+          <w:szCs w:val="28"/>
+        </w:rPr>
+        <w:t>Graph</w:t>
+      </w:r>
+    </w:p>
+    <w:p>
+      <w:pPr>
+        <w:rPr>
+          <w:sz w:val="28"/>
+          <w:szCs w:val="28"/>
+        </w:rPr>
+      </w:pPr>
+      <w:r>
+        <w:rPr>
+          <w:sz w:val="28"/>
+          <w:szCs w:val="28"/>
+        </w:rPr>
+        <w:drawing>
+          <wp:inline distT="0" distB="0" distL="0" distR="0" wp14:anchorId="73F69F8C" wp14:editId="5753C434">
+            <wp:extent cx="1657581" cy="685896"/>
+            <wp:effectExtent l="0" t="0" r="0" b="0"/>
+            <wp:docPr id="128236041" name="Picture 1"/>
+            <wp:cNvGraphicFramePr>
+              <a:graphicFrameLocks xmlns:a="http://schemas.openxmlformats.org/drawingml/2006/main" noChangeAspect="1"/>
+            </wp:cNvGraphicFramePr>
+            <a:graphic xmlns:a="http://schemas.openxmlformats.org/drawingml/2006/main">
+              <a:graphicData uri="http://schemas.openxmlformats.org/drawingml/2006/picture">
+                <pic:pic xmlns:pic="http://schemas.openxmlformats.org/drawingml/2006/picture">
+                  <pic:nvPicPr>
+                    <pic:cNvPr id="128236041" name=""/>
+                    <pic:cNvPicPr/>
+                  </pic:nvPicPr>
+                  <pic:blipFill>
+                    <a:blip r:embed="rId10"/>
+                    <a:stretch>
+                      <a:fillRect/>
+                    </a:stretch>
+                  </pic:blipFill>
+                  <pic:spPr>
+                    <a:xfrm>
+                      <a:off x="0" y="0"/>
+                      <a:ext cx="1657581" cy="685896"/>
+                    </a:xfrm>
+                    <a:prstGeom prst="rect">
+                      <a:avLst/>
+                    </a:prstGeom>
+                  </pic:spPr>
+                </pic:pic>
+              </a:graphicData>
+            </a:graphic>
+          </wp:inline>
+        </w:drawing>
+      </w:r>
+    </w:p>
+    <w:p>
+      <w:pPr>
+        <w:rPr>
+          <w:sz w:val="28"/>
+          <w:szCs w:val="28"/>
+        </w:rPr>
+      </w:pPr>
+      <w:r>
+        <w:rPr>
+          <w:sz w:val="28"/>
+          <w:szCs w:val="28"/>
+        </w:rPr>
+        <w:t>Output:</w:t>
+      </w:r>
+    </w:p>
+    <w:p>
+      <w:pPr>
+        <w:rPr>
+          <w:sz w:val="28"/>
+          <w:szCs w:val="28"/>
+        </w:rPr>
+      </w:pPr>
+      <w:r>
+        <w:rPr>
+          <w:sz w:val="28"/>
+          <w:szCs w:val="28"/>
+        </w:rPr>
+        <w:drawing>
+          <wp:inline distT="0" distB="0" distL="0" distR="0" wp14:anchorId="543EEA7B" wp14:editId="5CFD1B63">
+            <wp:extent cx="1930400" cy="2473188"/>
+            <wp:effectExtent l="0" t="0" r="0" b="3810"/>
+            <wp:docPr id="378518202" name="Picture 1"/>
+            <wp:cNvGraphicFramePr>
+              <a:graphicFrameLocks xmlns:a="http://schemas.openxmlformats.org/drawingml/2006/main" noChangeAspect="1"/>
+            </wp:cNvGraphicFramePr>
+            <a:graphic xmlns:a="http://schemas.openxmlformats.org/drawingml/2006/main">
+              <a:graphicData uri="http://schemas.openxmlformats.org/drawingml/2006/picture">
+                <pic:pic xmlns:pic="http://schemas.openxmlformats.org/drawingml/2006/picture">
+                  <pic:nvPicPr>
+                    <pic:cNvPr id="378518202" name=""/>
+                    <pic:cNvPicPr/>
+                  </pic:nvPicPr>
+                  <pic:blipFill>
+                    <a:blip r:embed="rId11"/>
+                    <a:stretch>
+                      <a:fillRect/>
+                    </a:stretch>
+                  </pic:blipFill>
+                  <pic:spPr>
+                    <a:xfrm>
+                      <a:off x="0" y="0"/>
+                      <a:ext cx="1932704" cy="2476140"/>
+                    </a:xfrm>
+                    <a:prstGeom prst="rect">
+                      <a:avLst/>
+                    </a:prstGeom>
+                  </pic:spPr>
+                </pic:pic>
+              </a:graphicData>
+            </a:graphic>
+          </wp:inline>
+        </w:drawing>
+      </w:r>
+    </w:p>
+    <w:p>
+      <w:pPr>
+        <w:rPr>
+          <w:sz w:val="28"/>
+          <w:szCs w:val="28"/>
+        </w:rPr>
+      </w:pPr>
+    </w:p>
+    <w:p>
+      <w:pPr>
+        <w:rPr>
+          <w:sz w:val="28"/>
+          <w:szCs w:val="28"/>
+        </w:rPr>
+      </w:pPr>
+      <w:r>
+        <w:rPr>
+          <w:sz w:val="28"/>
+          <w:szCs w:val="28"/>
+        </w:rPr>
+        <w:t>Pie Chart</w:t>
+      </w:r>
+    </w:p>
+    <w:p>
+      <w:pPr>
+        <w:rPr>
+          <w:sz w:val="28"/>
+          <w:szCs w:val="28"/>
+        </w:rPr>
+      </w:pPr>
+      <w:r>
+        <w:rPr>
+          <w:sz w:val="28"/>
+          <w:szCs w:val="28"/>
+        </w:rPr>
+        <w:drawing>
+          <wp:inline distT="0" distB="0" distL="0" distR="0" wp14:anchorId="1FDF53CB" wp14:editId="559E50DC">
+            <wp:extent cx="2086266" cy="476316"/>
+            <wp:effectExtent l="0" t="0" r="9525" b="0"/>
+            <wp:docPr id="1891805886" name="Picture 1"/>
+            <wp:cNvGraphicFramePr>
+              <a:graphicFrameLocks xmlns:a="http://schemas.openxmlformats.org/drawingml/2006/main" noChangeAspect="1"/>
+            </wp:cNvGraphicFramePr>
+            <a:graphic xmlns:a="http://schemas.openxmlformats.org/drawingml/2006/main">
+              <a:graphicData uri="http://schemas.openxmlformats.org/drawingml/2006/picture">
+                <pic:pic xmlns:pic="http://schemas.openxmlformats.org/drawingml/2006/picture">
+                  <pic:nvPicPr>
+                    <pic:cNvPr id="1891805886" name=""/>
+                    <pic:cNvPicPr/>
+                  </pic:nvPicPr>
+                  <pic:blipFill>
+                    <a:blip r:embed="rId12"/>
+                    <a:stretch>
+                      <a:fillRect/>
+                    </a:stretch>
+                  </pic:blipFill>
+                  <pic:spPr>
+                    <a:xfrm>
+                      <a:off x="0" y="0"/>
+                      <a:ext cx="2086266" cy="476316"/>
+                    </a:xfrm>
+                    <a:prstGeom prst="rect">
+                      <a:avLst/>
+                    </a:prstGeom>
+                  </pic:spPr>
+                </pic:pic>
+              </a:graphicData>
+            </a:graphic>
+          </wp:inline>
+        </w:drawing>
+      </w:r>
+    </w:p>
+    <w:p>
+      <w:pPr>
+        <w:rPr>
+          <w:sz w:val="28"/>
+          <w:szCs w:val="28"/>
+        </w:rPr>
+      </w:pPr>
+      <w:r>
+        <w:rPr>
+          <w:sz w:val="28"/>
+          <w:szCs w:val="28"/>
+        </w:rPr>
+        <w:t>Output:</w:t>
+      </w:r>
+    </w:p>
+    <w:p>
+      <w:pPr>
+        <w:rPr>
+          <w:sz w:val="28"/>
+          <w:szCs w:val="28"/>
+        </w:rPr>
+      </w:pPr>
+      <w:r>
+        <w:rPr>
+          <w:sz w:val="28"/>
+          <w:szCs w:val="28"/>
+        </w:rPr>
+        <w:drawing>
+          <wp:inline distT="0" distB="0" distL="0" distR="0" wp14:anchorId="0DDF629E" wp14:editId="5FC398F5">
+            <wp:extent cx="2285507" cy="2273300"/>
+            <wp:effectExtent l="0" t="0" r="635" b="0"/>
+            <wp:docPr id="213765228" name="Picture 1"/>
+            <wp:cNvGraphicFramePr>
+              <a:graphicFrameLocks xmlns:a="http://schemas.openxmlformats.org/drawingml/2006/main" noChangeAspect="1"/>
+            </wp:cNvGraphicFramePr>
+            <a:graphic xmlns:a="http://schemas.openxmlformats.org/drawingml/2006/main">
+              <a:graphicData uri="http://schemas.openxmlformats.org/drawingml/2006/picture">
+                <pic:pic xmlns:pic="http://schemas.openxmlformats.org/drawingml/2006/picture">
+                  <pic:nvPicPr>
+                    <pic:cNvPr id="213765228" name=""/>
+                    <pic:cNvPicPr/>
+                  </pic:nvPicPr>
+                  <pic:blipFill>
+                    <a:blip r:embed="rId13"/>
+                    <a:stretch>
+                      <a:fillRect/>
+                    </a:stretch>
+                  </pic:blipFill>
+                  <pic:spPr>
+                    <a:xfrm>
+                      <a:off x="0" y="0"/>
+                      <a:ext cx="2330222" cy="2317776"/>
+                    </a:xfrm>
+                    <a:prstGeom prst="rect">
+                      <a:avLst/>
+                    </a:prstGeom>
+                  </pic:spPr>
+                </pic:pic>
+              </a:graphicData>
+            </a:graphic>
+          </wp:inline>
+        </w:drawing>
+      </w:r>
+    </w:p>
+    <w:p>
+      <w:pPr>
+        <w:rPr>
+          <w:sz w:val="28"/>
+          <w:szCs w:val="28"/>
+        </w:rPr>
+      </w:pPr>
+    </w:p>
+    <w:p>
+      <w:pPr>
+        <w:rPr>
+          <w:sz w:val="28"/>
+          <w:szCs w:val="28"/>
+        </w:rPr>
+      </w:pPr>
+    </w:p>
+    <w:p>
+      <w:pPr>
+        <w:rPr>
+          <w:sz w:val="28"/>
+          <w:szCs w:val="28"/>
+        </w:rPr>
+      </w:pPr>
+      <w:r>
+        <w:rPr>
+          <w:sz w:val="28"/>
+          <w:szCs w:val="28"/>
+        </w:rPr>
+        <w:t>Bar plot</w:t>
+      </w:r>
+    </w:p>
+    <w:p>
+      <w:pPr>
+        <w:rPr>
+          <w:sz w:val="28"/>
+          <w:szCs w:val="28"/>
+        </w:rPr>
+      </w:pPr>
+      <w:r>
+        <w:rPr>
+          <w:sz w:val="28"/>
+          <w:szCs w:val="28"/>
+        </w:rPr>
+        <w:drawing>
+          <wp:inline distT="0" distB="0" distL="0" distR="0" wp14:anchorId="6B4748FC" wp14:editId="28C7CE75">
+            <wp:extent cx="2210108" cy="781159"/>
+            <wp:effectExtent l="0" t="0" r="0" b="0"/>
+            <wp:docPr id="1441629777" name="Picture 1"/>
+            <wp:cNvGraphicFramePr>
+              <a:graphicFrameLocks xmlns:a="http://schemas.openxmlformats.org/drawingml/2006/main" noChangeAspect="1"/>
+            </wp:cNvGraphicFramePr>
+            <a:graphic xmlns:a="http://schemas.openxmlformats.org/drawingml/2006/main">
+              <a:graphicData uri="http://schemas.openxmlformats.org/drawingml/2006/picture">
+                <pic:pic xmlns:pic="http://schemas.openxmlformats.org/drawingml/2006/picture">
+                  <pic:nvPicPr>
+                    <pic:cNvPr id="1441629777" name=""/>
+                    <pic:cNvPicPr/>
+                  </pic:nvPicPr>
+                  <pic:blipFill>
+                    <a:blip r:embed="rId14"/>
+                    <a:stretch>
+                      <a:fillRect/>
+                    </a:stretch>
+                  </pic:blipFill>
+                  <pic:spPr>
+                    <a:xfrm>
+                      <a:off x="0" y="0"/>
+                      <a:ext cx="2210108" cy="781159"/>
+                    </a:xfrm>
+                    <a:prstGeom prst="rect">
+                      <a:avLst/>
+                    </a:prstGeom>
+                  </pic:spPr>
+                </pic:pic>
+              </a:graphicData>
+            </a:graphic>
+          </wp:inline>
+        </w:drawing>
+      </w:r>
+    </w:p>
+    <w:p>
+      <w:pPr>
+        <w:rPr>
+          <w:sz w:val="28"/>
+          <w:szCs w:val="28"/>
+        </w:rPr>
+      </w:pPr>
+      <w:r>
+        <w:rPr>
+          <w:sz w:val="28"/>
+          <w:szCs w:val="28"/>
+        </w:rPr>
+        <w:t>Output:</w:t>
+      </w:r>
+    </w:p>
+    <w:p>
+      <w:pPr>
+        <w:rPr>
+          <w:sz w:val="28"/>
+          <w:szCs w:val="28"/>
+        </w:rPr>
+      </w:pPr>
+      <w:r>
+        <w:rPr>
+          <w:sz w:val="28"/>
+          <w:szCs w:val="28"/>
+        </w:rPr>
+        <w:drawing>
+          <wp:inline distT="0" distB="0" distL="0" distR="0" wp14:anchorId="6AECAFFE" wp14:editId="0575793B">
+            <wp:extent cx="2565400" cy="3077184"/>
+            <wp:effectExtent l="0" t="0" r="6350" b="9525"/>
+            <wp:docPr id="1303668545" name="Picture 1"/>
+            <wp:cNvGraphicFramePr>
+              <a:graphicFrameLocks xmlns:a="http://schemas.openxmlformats.org/drawingml/2006/main" noChangeAspect="1"/>
+            </wp:cNvGraphicFramePr>
+            <a:graphic xmlns:a="http://schemas.openxmlformats.org/drawingml/2006/main">
+              <a:graphicData uri="http://schemas.openxmlformats.org/drawingml/2006/picture">
+                <pic:pic xmlns:pic="http://schemas.openxmlformats.org/drawingml/2006/picture">
+                  <pic:nvPicPr>
+                    <pic:cNvPr id="1303668545" name=""/>
+                    <pic:cNvPicPr/>
+                  </pic:nvPicPr>
+                  <pic:blipFill>
+                    <a:blip r:embed="rId15"/>
+                    <a:stretch>
+                      <a:fillRect/>
+                    </a:stretch>
+                  </pic:blipFill>
+                  <pic:spPr>
+                    <a:xfrm>
+                      <a:off x="0" y="0"/>
+                      <a:ext cx="2570755" cy="3083607"/>
                     </a:xfrm>
                     <a:prstGeom prst="rect">
                       <a:avLst/>
